--- a/note.docx
+++ b/note.docx
@@ -277,6 +277,7 @@
           <w:spacing w:val="0"/>
           <w:sz w:val="24"/>
           <w:szCs w:val="24"/>
+          <w:shd w:val="clear" w:fill="FFFFFF"/>
         </w:rPr>
       </w:pPr>
       <w:r>
@@ -476,8 +477,500 @@
       </w:r>
     </w:p>
     <w:p>
+      <w:pPr>
+        <w:pStyle w:val="2"/>
+        <w:keepNext w:val="0"/>
+        <w:keepLines w:val="0"/>
+        <w:widowControl/>
+        <w:suppressLineNumbers w:val="0"/>
+        <w:shd w:val="clear" w:fill="FFFFFF"/>
+        <w:spacing w:before="0" w:beforeAutospacing="0" w:after="0" w:afterAutospacing="0"/>
+        <w:ind w:left="0" w:right="0" w:firstLine="0"/>
+        <w:rPr>
+          <w:rFonts w:hint="default" w:ascii="Roboto" w:hAnsi="Roboto" w:eastAsia="Roboto" w:cs="Roboto"/>
+          <w:b w:val="0"/>
+          <w:i w:val="0"/>
+          <w:caps w:val="0"/>
+          <w:spacing w:val="0"/>
+          <w:sz w:val="24"/>
+          <w:szCs w:val="24"/>
+          <w:shd w:val="clear" w:fill="FFFFFF"/>
+        </w:rPr>
+      </w:pPr>
+    </w:p>
+    <w:p>
+      <w:pPr>
+        <w:pStyle w:val="2"/>
+        <w:keepNext w:val="0"/>
+        <w:keepLines w:val="0"/>
+        <w:widowControl/>
+        <w:numPr>
+          <w:ilvl w:val="0"/>
+          <w:numId w:val="1"/>
+        </w:numPr>
+        <w:suppressLineNumbers w:val="0"/>
+        <w:shd w:val="clear" w:fill="FFFFFF"/>
+        <w:spacing w:before="0" w:beforeAutospacing="0" w:after="0" w:afterAutospacing="0"/>
+        <w:ind w:left="0" w:right="0" w:firstLine="0"/>
+        <w:rPr>
+          <w:rFonts w:hint="eastAsia" w:ascii="Roboto" w:hAnsi="Roboto" w:eastAsia="宋体" w:cs="Roboto"/>
+          <w:b w:val="0"/>
+          <w:i w:val="0"/>
+          <w:caps w:val="0"/>
+          <w:spacing w:val="0"/>
+          <w:sz w:val="24"/>
+          <w:szCs w:val="24"/>
+          <w:shd w:val="clear" w:fill="FFFFFF"/>
+          <w:lang w:val="en-US" w:eastAsia="zh-CN"/>
+        </w:rPr>
+      </w:pPr>
+      <w:r>
+        <w:rPr>
+          <w:rFonts w:hint="eastAsia" w:ascii="Roboto" w:hAnsi="Roboto" w:eastAsia="宋体" w:cs="Roboto"/>
+          <w:b w:val="0"/>
+          <w:i w:val="0"/>
+          <w:caps w:val="0"/>
+          <w:spacing w:val="0"/>
+          <w:sz w:val="24"/>
+          <w:szCs w:val="24"/>
+          <w:shd w:val="clear" w:fill="FFFFFF"/>
+          <w:lang w:val="en-US" w:eastAsia="zh-CN"/>
+        </w:rPr>
+        <w:t>AIDL 编程</w:t>
+      </w:r>
+    </w:p>
+    <w:p>
+      <w:pPr>
+        <w:pStyle w:val="2"/>
+        <w:keepNext w:val="0"/>
+        <w:keepLines w:val="0"/>
+        <w:widowControl/>
+        <w:numPr>
+          <w:numId w:val="0"/>
+        </w:numPr>
+        <w:suppressLineNumbers w:val="0"/>
+        <w:shd w:val="clear" w:fill="FFFFFF"/>
+        <w:spacing w:before="0" w:beforeAutospacing="0" w:after="0" w:afterAutospacing="0"/>
+        <w:ind w:right="0" w:rightChars="0"/>
+        <w:jc w:val="left"/>
+        <w:rPr>
+          <w:rFonts w:hint="eastAsia" w:ascii="Roboto" w:hAnsi="Roboto" w:eastAsia="宋体" w:cs="Roboto"/>
+          <w:b w:val="0"/>
+          <w:i w:val="0"/>
+          <w:caps w:val="0"/>
+          <w:spacing w:val="0"/>
+          <w:sz w:val="24"/>
+          <w:szCs w:val="24"/>
+          <w:shd w:val="clear" w:fill="FFFFFF"/>
+          <w:lang w:val="en-US" w:eastAsia="zh-CN"/>
+        </w:rPr>
+      </w:pPr>
+      <w:r>
+        <w:rPr>
+          <w:rFonts w:hint="eastAsia" w:ascii="Roboto" w:hAnsi="Roboto" w:eastAsia="宋体" w:cs="Roboto"/>
+          <w:b w:val="0"/>
+          <w:i w:val="0"/>
+          <w:caps w:val="0"/>
+          <w:spacing w:val="0"/>
+          <w:sz w:val="24"/>
+          <w:szCs w:val="24"/>
+          <w:shd w:val="clear" w:fill="FFFFFF"/>
+          <w:lang w:val="en-US" w:eastAsia="zh-CN"/>
+        </w:rPr>
+        <w:t>（1）注意目录结构</w:t>
+      </w:r>
+    </w:p>
+    <w:p>
+      <w:pPr>
+        <w:pStyle w:val="2"/>
+        <w:keepNext w:val="0"/>
+        <w:keepLines w:val="0"/>
+        <w:widowControl/>
+        <w:numPr>
+          <w:numId w:val="0"/>
+        </w:numPr>
+        <w:suppressLineNumbers w:val="0"/>
+        <w:shd w:val="clear" w:fill="FFFFFF"/>
+        <w:spacing w:before="0" w:beforeAutospacing="0" w:after="0" w:afterAutospacing="0"/>
+        <w:ind w:right="0" w:rightChars="0"/>
+        <w:jc w:val="left"/>
+        <w:rPr>
+          <w:rFonts w:hint="eastAsia" w:ascii="Roboto" w:hAnsi="Roboto" w:eastAsia="宋体" w:cs="Roboto"/>
+          <w:b w:val="0"/>
+          <w:i w:val="0"/>
+          <w:caps w:val="0"/>
+          <w:spacing w:val="0"/>
+          <w:sz w:val="24"/>
+          <w:szCs w:val="24"/>
+          <w:shd w:val="clear" w:fill="FFFFFF"/>
+          <w:lang w:val="en-US" w:eastAsia="zh-CN"/>
+        </w:rPr>
+      </w:pPr>
+      <w:r>
+        <w:rPr>
+          <w:rFonts w:hint="eastAsia" w:ascii="Roboto" w:hAnsi="Roboto" w:eastAsia="宋体" w:cs="Roboto"/>
+          <w:b w:val="0"/>
+          <w:i w:val="0"/>
+          <w:caps w:val="0"/>
+          <w:spacing w:val="0"/>
+          <w:sz w:val="24"/>
+          <w:szCs w:val="24"/>
+          <w:shd w:val="clear" w:fill="FFFFFF"/>
+          <w:lang w:val="en-US" w:eastAsia="zh-CN"/>
+        </w:rPr>
+        <w:t>客户端：</w:t>
+      </w:r>
+    </w:p>
+    <w:p>
+      <w:pPr>
+        <w:pStyle w:val="2"/>
+        <w:keepNext w:val="0"/>
+        <w:keepLines w:val="0"/>
+        <w:widowControl/>
+        <w:numPr>
+          <w:numId w:val="0"/>
+        </w:numPr>
+        <w:suppressLineNumbers w:val="0"/>
+        <w:shd w:val="clear" w:fill="FFFFFF"/>
+        <w:spacing w:before="0" w:beforeAutospacing="0" w:after="0" w:afterAutospacing="0"/>
+        <w:ind w:right="0" w:rightChars="0"/>
+        <w:jc w:val="left"/>
+        <w:rPr>
+          <w:rFonts w:hint="eastAsia" w:ascii="Roboto" w:hAnsi="Roboto" w:eastAsia="宋体" w:cs="Roboto"/>
+          <w:b w:val="0"/>
+          <w:i w:val="0"/>
+          <w:caps w:val="0"/>
+          <w:spacing w:val="0"/>
+          <w:sz w:val="24"/>
+          <w:szCs w:val="24"/>
+          <w:shd w:val="clear" w:fill="FFFFFF"/>
+          <w:lang w:val="en-US" w:eastAsia="zh-CN"/>
+        </w:rPr>
+      </w:pPr>
+      <w:r>
+        <w:rPr>
+          <w:rFonts w:hint="eastAsia" w:ascii="Roboto" w:hAnsi="Roboto" w:eastAsia="宋体" w:cs="Roboto"/>
+          <w:b w:val="0"/>
+          <w:i w:val="0"/>
+          <w:caps w:val="0"/>
+          <w:spacing w:val="0"/>
+          <w:sz w:val="24"/>
+          <w:szCs w:val="24"/>
+          <w:shd w:val="clear" w:fill="FFFFFF"/>
+          <w:lang w:val="en-US" w:eastAsia="zh-CN"/>
+        </w:rPr>
+        <w:drawing>
+          <wp:inline distT="0" distB="0" distL="114300" distR="114300">
+            <wp:extent cx="3277235" cy="2181225"/>
+            <wp:effectExtent l="0" t="0" r="18415" b="9525"/>
+            <wp:docPr id="4" name="图片 4" descr="1506047361(1)"/>
+            <wp:cNvGraphicFramePr>
+              <a:graphicFrameLocks xmlns:a="http://schemas.openxmlformats.org/drawingml/2006/main" noChangeAspect="1"/>
+            </wp:cNvGraphicFramePr>
+            <a:graphic xmlns:a="http://schemas.openxmlformats.org/drawingml/2006/main">
+              <a:graphicData uri="http://schemas.openxmlformats.org/drawingml/2006/picture">
+                <pic:pic xmlns:pic="http://schemas.openxmlformats.org/drawingml/2006/picture">
+                  <pic:nvPicPr>
+                    <pic:cNvPr id="4" name="图片 4" descr="1506047361(1)"/>
+                    <pic:cNvPicPr>
+                      <a:picLocks noChangeAspect="1"/>
+                    </pic:cNvPicPr>
+                  </pic:nvPicPr>
+                  <pic:blipFill>
+                    <a:blip r:embed="rId4"/>
+                    <a:stretch>
+                      <a:fillRect/>
+                    </a:stretch>
+                  </pic:blipFill>
+                  <pic:spPr>
+                    <a:xfrm>
+                      <a:off x="0" y="0"/>
+                      <a:ext cx="3277235" cy="2181225"/>
+                    </a:xfrm>
+                    <a:prstGeom prst="rect">
+                      <a:avLst/>
+                    </a:prstGeom>
+                  </pic:spPr>
+                </pic:pic>
+              </a:graphicData>
+            </a:graphic>
+          </wp:inline>
+        </w:drawing>
+      </w:r>
+    </w:p>
+    <w:p>
+      <w:pPr>
+        <w:rPr>
+          <w:rFonts w:hint="eastAsia"/>
+          <w:lang w:eastAsia="zh-CN"/>
+        </w:rPr>
+      </w:pPr>
+      <w:r>
+        <w:rPr>
+          <w:rFonts w:hint="eastAsia"/>
+          <w:lang w:eastAsia="zh-CN"/>
+        </w:rPr>
+        <w:t>服务端</w:t>
+      </w:r>
+    </w:p>
+    <w:p>
+      <w:pPr>
+        <w:rPr>
+          <w:rFonts w:hint="eastAsia"/>
+          <w:lang w:eastAsia="zh-CN"/>
+        </w:rPr>
+      </w:pPr>
+      <w:r>
+        <w:rPr>
+          <w:rFonts w:hint="eastAsia"/>
+          <w:lang w:eastAsia="zh-CN"/>
+        </w:rPr>
+        <w:drawing>
+          <wp:inline distT="0" distB="0" distL="114300" distR="114300">
+            <wp:extent cx="3553460" cy="2143125"/>
+            <wp:effectExtent l="0" t="0" r="8890" b="9525"/>
+            <wp:docPr id="3" name="图片 3" descr="1506047285(1)"/>
+            <wp:cNvGraphicFramePr>
+              <a:graphicFrameLocks xmlns:a="http://schemas.openxmlformats.org/drawingml/2006/main" noChangeAspect="1"/>
+            </wp:cNvGraphicFramePr>
+            <a:graphic xmlns:a="http://schemas.openxmlformats.org/drawingml/2006/main">
+              <a:graphicData uri="http://schemas.openxmlformats.org/drawingml/2006/picture">
+                <pic:pic xmlns:pic="http://schemas.openxmlformats.org/drawingml/2006/picture">
+                  <pic:nvPicPr>
+                    <pic:cNvPr id="3" name="图片 3" descr="1506047285(1)"/>
+                    <pic:cNvPicPr>
+                      <a:picLocks noChangeAspect="1"/>
+                    </pic:cNvPicPr>
+                  </pic:nvPicPr>
+                  <pic:blipFill>
+                    <a:blip r:embed="rId5"/>
+                    <a:stretch>
+                      <a:fillRect/>
+                    </a:stretch>
+                  </pic:blipFill>
+                  <pic:spPr>
+                    <a:xfrm>
+                      <a:off x="0" y="0"/>
+                      <a:ext cx="3553460" cy="2143125"/>
+                    </a:xfrm>
+                    <a:prstGeom prst="rect">
+                      <a:avLst/>
+                    </a:prstGeom>
+                  </pic:spPr>
+                </pic:pic>
+              </a:graphicData>
+            </a:graphic>
+          </wp:inline>
+        </w:drawing>
+      </w:r>
+    </w:p>
+    <w:p>
+      <w:pPr>
+        <w:numPr>
+          <w:ilvl w:val="0"/>
+          <w:numId w:val="2"/>
+        </w:numPr>
+        <w:rPr>
+          <w:rFonts w:hint="eastAsia"/>
+          <w:lang w:val="en-US" w:eastAsia="zh-CN"/>
+        </w:rPr>
+      </w:pPr>
+      <w:r>
+        <w:rPr>
+          <w:rFonts w:hint="eastAsia"/>
+          <w:lang w:val="en-US" w:eastAsia="zh-CN"/>
+        </w:rPr>
+        <w:t>in out 参数</w:t>
+      </w:r>
+    </w:p>
+    <w:p>
+      <w:pPr>
+        <w:widowControl w:val="0"/>
+        <w:numPr>
+          <w:numId w:val="0"/>
+        </w:numPr>
+        <w:jc w:val="both"/>
+        <w:rPr>
+          <w:rFonts w:hint="eastAsia"/>
+          <w:lang w:val="en-US" w:eastAsia="zh-CN"/>
+        </w:rPr>
+      </w:pPr>
+      <w:r>
+        <w:rPr>
+          <w:rFonts w:hint="eastAsia"/>
+          <w:lang w:val="en-US" w:eastAsia="zh-CN"/>
+        </w:rPr>
+        <w:drawing>
+          <wp:inline distT="0" distB="0" distL="114300" distR="114300">
+            <wp:extent cx="4086860" cy="685800"/>
+            <wp:effectExtent l="0" t="0" r="8890" b="0"/>
+            <wp:docPr id="5" name="图片 5" descr="1506047547(1)"/>
+            <wp:cNvGraphicFramePr>
+              <a:graphicFrameLocks xmlns:a="http://schemas.openxmlformats.org/drawingml/2006/main" noChangeAspect="1"/>
+            </wp:cNvGraphicFramePr>
+            <a:graphic xmlns:a="http://schemas.openxmlformats.org/drawingml/2006/main">
+              <a:graphicData uri="http://schemas.openxmlformats.org/drawingml/2006/picture">
+                <pic:pic xmlns:pic="http://schemas.openxmlformats.org/drawingml/2006/picture">
+                  <pic:nvPicPr>
+                    <pic:cNvPr id="5" name="图片 5" descr="1506047547(1)"/>
+                    <pic:cNvPicPr>
+                      <a:picLocks noChangeAspect="1"/>
+                    </pic:cNvPicPr>
+                  </pic:nvPicPr>
+                  <pic:blipFill>
+                    <a:blip r:embed="rId6"/>
+                    <a:stretch>
+                      <a:fillRect/>
+                    </a:stretch>
+                  </pic:blipFill>
+                  <pic:spPr>
+                    <a:xfrm>
+                      <a:off x="0" y="0"/>
+                      <a:ext cx="4086860" cy="685800"/>
+                    </a:xfrm>
+                    <a:prstGeom prst="rect">
+                      <a:avLst/>
+                    </a:prstGeom>
+                  </pic:spPr>
+                </pic:pic>
+              </a:graphicData>
+            </a:graphic>
+          </wp:inline>
+        </w:drawing>
+      </w:r>
+    </w:p>
+    <w:p>
+      <w:pPr>
+        <w:widowControl w:val="0"/>
+        <w:numPr>
+          <w:numId w:val="0"/>
+        </w:numPr>
+        <w:jc w:val="both"/>
+        <w:rPr>
+          <w:rFonts w:hint="eastAsia"/>
+          <w:lang w:val="en-US" w:eastAsia="zh-CN"/>
+        </w:rPr>
+      </w:pPr>
+      <w:r>
+        <w:rPr>
+          <w:rFonts w:hint="eastAsia"/>
+          <w:lang w:val="en-US" w:eastAsia="zh-CN"/>
+        </w:rPr>
+        <w:t>原有类型默认是in，且不可更改</w:t>
+      </w:r>
+    </w:p>
+    <w:p>
+      <w:pPr>
+        <w:widowControl w:val="0"/>
+        <w:numPr>
+          <w:ilvl w:val="0"/>
+          <w:numId w:val="2"/>
+        </w:numPr>
+        <w:jc w:val="both"/>
+        <w:rPr>
+          <w:rFonts w:hint="eastAsia"/>
+          <w:lang w:val="en-US" w:eastAsia="zh-CN"/>
+        </w:rPr>
+      </w:pPr>
+      <w:r>
+        <w:rPr>
+          <w:rFonts w:hint="eastAsia"/>
+          <w:lang w:val="en-US" w:eastAsia="zh-CN"/>
+        </w:rPr>
+        <w:t>声明的对象实现序列号接口 Parcelable</w:t>
+      </w:r>
+    </w:p>
+    <w:p>
+      <w:pPr>
+        <w:widowControl w:val="0"/>
+        <w:numPr>
+          <w:ilvl w:val="0"/>
+          <w:numId w:val="2"/>
+        </w:numPr>
+        <w:jc w:val="both"/>
+        <w:rPr>
+          <w:rFonts w:hint="eastAsia"/>
+          <w:lang w:val="en-US" w:eastAsia="zh-CN"/>
+        </w:rPr>
+      </w:pPr>
+      <w:r>
+        <w:rPr>
+          <w:rFonts w:hint="eastAsia"/>
+          <w:lang w:val="en-US" w:eastAsia="zh-CN"/>
+        </w:rPr>
+        <w:t xml:space="preserve">声明对象的aidl文件 </w:t>
+      </w:r>
+    </w:p>
+    <w:p>
+      <w:pPr>
+        <w:widowControl w:val="0"/>
+        <w:numPr>
+          <w:numId w:val="0"/>
+        </w:numPr>
+        <w:jc w:val="both"/>
+        <w:rPr>
+          <w:rFonts w:hint="eastAsia"/>
+          <w:lang w:val="en-US" w:eastAsia="zh-CN"/>
+        </w:rPr>
+      </w:pPr>
+      <w:r>
+        <w:rPr>
+          <w:rFonts w:hint="eastAsia"/>
+          <w:lang w:val="en-US" w:eastAsia="zh-CN"/>
+        </w:rPr>
+        <w:drawing>
+          <wp:inline distT="0" distB="0" distL="114300" distR="114300">
+            <wp:extent cx="3201035" cy="1095375"/>
+            <wp:effectExtent l="0" t="0" r="18415" b="9525"/>
+            <wp:docPr id="6" name="图片 6" descr="1506047823(1)"/>
+            <wp:cNvGraphicFramePr>
+              <a:graphicFrameLocks xmlns:a="http://schemas.openxmlformats.org/drawingml/2006/main" noChangeAspect="1"/>
+            </wp:cNvGraphicFramePr>
+            <a:graphic xmlns:a="http://schemas.openxmlformats.org/drawingml/2006/main">
+              <a:graphicData uri="http://schemas.openxmlformats.org/drawingml/2006/picture">
+                <pic:pic xmlns:pic="http://schemas.openxmlformats.org/drawingml/2006/picture">
+                  <pic:nvPicPr>
+                    <pic:cNvPr id="6" name="图片 6" descr="1506047823(1)"/>
+                    <pic:cNvPicPr>
+                      <a:picLocks noChangeAspect="1"/>
+                    </pic:cNvPicPr>
+                  </pic:nvPicPr>
+                  <pic:blipFill>
+                    <a:blip r:embed="rId7"/>
+                    <a:stretch>
+                      <a:fillRect/>
+                    </a:stretch>
+                  </pic:blipFill>
+                  <pic:spPr>
+                    <a:xfrm>
+                      <a:off x="0" y="0"/>
+                      <a:ext cx="3201035" cy="1095375"/>
+                    </a:xfrm>
+                    <a:prstGeom prst="rect">
+                      <a:avLst/>
+                    </a:prstGeom>
+                  </pic:spPr>
+                </pic:pic>
+              </a:graphicData>
+            </a:graphic>
+          </wp:inline>
+        </w:drawing>
+      </w:r>
       <w:bookmarkStart w:id="0" w:name="_GoBack"/>
       <w:bookmarkEnd w:id="0"/>
+    </w:p>
+    <w:p>
+      <w:pPr>
+        <w:widowControl w:val="0"/>
+        <w:numPr>
+          <w:numId w:val="0"/>
+        </w:numPr>
+        <w:jc w:val="both"/>
+        <w:rPr>
+          <w:rFonts w:hint="eastAsia"/>
+          <w:lang w:val="en-US" w:eastAsia="zh-CN"/>
+        </w:rPr>
+      </w:pPr>
     </w:p>
     <w:sectPr>
       <w:pgSz w:w="11906" w:h="16838"/>
@@ -487,6 +980,41 @@
     </w:sectPr>
   </w:body>
 </w:document>
+</file>
+
+<file path=word/numbering.xml><?xml version="1.0" encoding="utf-8"?>
+<w:numbering xmlns:wpc="http://schemas.microsoft.com/office/word/2010/wordprocessingCanvas" xmlns:mc="http://schemas.openxmlformats.org/markup-compatibility/2006" xmlns:o="urn:schemas-microsoft-com:office:office" xmlns:r="http://schemas.openxmlformats.org/officeDocument/2006/relationships" xmlns:m="http://schemas.openxmlformats.org/officeDocument/2006/math" xmlns:v="urn:schemas-microsoft-com:vml" xmlns:wp14="http://schemas.microsoft.com/office/word/2010/wordprocessingDrawing" xmlns:wp="http://schemas.openxmlformats.org/drawingml/2006/wordprocessingDrawing" xmlns:w10="urn:schemas-microsoft-com:office:word" xmlns:w="http://schemas.openxmlformats.org/wordprocessingml/2006/main" xmlns:w14="http://schemas.microsoft.com/office/word/2010/wordml" xmlns:wpg="http://schemas.microsoft.com/office/word/2010/wordprocessingGroup" xmlns:wpi="http://schemas.microsoft.com/office/word/2010/wordprocessingInk" xmlns:wne="http://schemas.microsoft.com/office/word/2006/wordml" xmlns:wps="http://schemas.microsoft.com/office/word/2010/wordprocessingShape" mc:Ignorable="w14 wp14">
+  <w:abstractNum w:abstractNumId="0">
+    <w:nsid w:val="59C4756C"/>
+    <w:multiLevelType w:val="singleLevel"/>
+    <w:tmpl w:val="59C4756C"/>
+    <w:lvl w:ilvl="0" w:tentative="0">
+      <w:start w:val="2"/>
+      <w:numFmt w:val="decimal"/>
+      <w:suff w:val="space"/>
+      <w:lvlText w:val="%1."/>
+      <w:lvlJc w:val="left"/>
+    </w:lvl>
+  </w:abstractNum>
+  <w:abstractNum w:abstractNumId="1">
+    <w:nsid w:val="59C476D4"/>
+    <w:multiLevelType w:val="singleLevel"/>
+    <w:tmpl w:val="59C476D4"/>
+    <w:lvl w:ilvl="0" w:tentative="0">
+      <w:start w:val="2"/>
+      <w:numFmt w:val="decimal"/>
+      <w:suff w:val="space"/>
+      <w:lvlText w:val="（%1）"/>
+      <w:lvlJc w:val="left"/>
+    </w:lvl>
+  </w:abstractNum>
+  <w:num w:numId="1">
+    <w:abstractNumId w:val="0"/>
+  </w:num>
+  <w:num w:numId="2">
+    <w:abstractNumId w:val="1"/>
+  </w:num>
+</w:numbering>
 </file>
 
 <file path=word/styles.xml><?xml version="1.0" encoding="utf-8"?>
@@ -564,7 +1092,7 @@
     <w:lsdException w:qFormat="1" w:unhideWhenUsed="0" w:uiPriority="0" w:semiHidden="0" w:name="Title"/>
     <w:lsdException w:unhideWhenUsed="0" w:uiPriority="0" w:semiHidden="0" w:name="Closing"/>
     <w:lsdException w:unhideWhenUsed="0" w:uiPriority="0" w:semiHidden="0" w:name="Signature"/>
-    <w:lsdException w:unhideWhenUsed="0" w:uiPriority="0" w:name="Default Paragraph Font"/>
+    <w:lsdException w:qFormat="1" w:unhideWhenUsed="0" w:uiPriority="0" w:name="Default Paragraph Font"/>
     <w:lsdException w:unhideWhenUsed="0" w:uiPriority="0" w:semiHidden="0" w:name="Body Text"/>
     <w:lsdException w:unhideWhenUsed="0" w:uiPriority="0" w:semiHidden="0" w:name="Body Text Indent"/>
     <w:lsdException w:unhideWhenUsed="0" w:uiPriority="0" w:semiHidden="0" w:name="List Continue"/>
@@ -584,7 +1112,7 @@
     <w:lsdException w:unhideWhenUsed="0" w:uiPriority="0" w:semiHidden="0" w:name="Body Text Indent 2"/>
     <w:lsdException w:unhideWhenUsed="0" w:uiPriority="0" w:semiHidden="0" w:name="Body Text Indent 3"/>
     <w:lsdException w:unhideWhenUsed="0" w:uiPriority="0" w:semiHidden="0" w:name="Block Text"/>
-    <w:lsdException w:unhideWhenUsed="0" w:uiPriority="0" w:semiHidden="0" w:name="Hyperlink"/>
+    <w:lsdException w:qFormat="1" w:unhideWhenUsed="0" w:uiPriority="0" w:semiHidden="0" w:name="Hyperlink"/>
     <w:lsdException w:unhideWhenUsed="0" w:uiPriority="0" w:semiHidden="0" w:name="FollowedHyperlink"/>
     <w:lsdException w:qFormat="1" w:unhideWhenUsed="0" w:uiPriority="0" w:semiHidden="0" w:name="Strong"/>
     <w:lsdException w:qFormat="1" w:unhideWhenUsed="0" w:uiPriority="0" w:semiHidden="0" w:name="Emphasis"/>
@@ -767,6 +1295,7 @@
   <w:style w:type="character" w:default="1" w:styleId="3">
     <w:name w:val="Default Paragraph Font"/>
     <w:semiHidden/>
+    <w:qFormat/>
     <w:uiPriority w:val="0"/>
   </w:style>
   <w:style w:type="table" w:default="1" w:styleId="6">
@@ -802,6 +1331,7 @@
   <w:style w:type="character" w:styleId="4">
     <w:name w:val="Hyperlink"/>
     <w:basedOn w:val="3"/>
+    <w:qFormat/>
     <w:uiPriority w:val="0"/>
     <w:rPr>
       <w:color w:val="0000FF"/>
